--- a/Giám sát/01-GS - CauHinh.docx
+++ b/Giám sát/01-GS - CauHinh.docx
@@ -1,6 +1,6 @@
 
 <file path=word/document.xml><?xml version="1.0" encoding="utf-8"?>
-<w:document xmlns:wpc="http://schemas.microsoft.com/office/word/2010/wordprocessingCanvas" xmlns:cx="http://schemas.microsoft.com/office/drawing/2014/chartex" xmlns:cx1="http://schemas.microsoft.com/office/drawing/2015/9/8/chartex" xmlns:mc="http://schemas.openxmlformats.org/markup-compatibility/2006" xmlns:o="urn:schemas-microsoft-com:office:office" xmlns:r="http://schemas.openxmlformats.org/officeDocument/2006/relationships" xmlns:m="http://schemas.openxmlformats.org/officeDocument/2006/math" xmlns:v="urn:schemas-microsoft-com:vml" xmlns:wp14="http://schemas.microsoft.com/office/word/2010/wordprocessingDrawing" xmlns:wp="http://schemas.openxmlformats.org/drawingml/2006/wordprocessingDrawing" xmlns:w10="urn:schemas-microsoft-com:office:word" xmlns:w="http://schemas.openxmlformats.org/wordprocessingml/2006/main" xmlns:w14="http://schemas.microsoft.com/office/word/2010/wordml" xmlns:w15="http://schemas.microsoft.com/office/word/2012/wordml" xmlns:w16se="http://schemas.microsoft.com/office/word/2015/wordml/symex" xmlns:wpg="http://schemas.microsoft.com/office/word/2010/wordprocessingGroup" xmlns:wpi="http://schemas.microsoft.com/office/word/2010/wordprocessingInk" xmlns:wne="http://schemas.microsoft.com/office/word/2006/wordml" xmlns:wps="http://schemas.microsoft.com/office/word/2010/wordprocessingShape" mc:Ignorable="w14 w15 w16se wp14">
+<w:document xmlns:wpc="http://schemas.microsoft.com/office/word/2010/wordprocessingCanvas" xmlns:cx="http://schemas.microsoft.com/office/drawing/2014/chartex" xmlns:cx1="http://schemas.microsoft.com/office/drawing/2015/9/8/chartex" xmlns:cx2="http://schemas.microsoft.com/office/drawing/2015/10/21/chartex" xmlns:cx3="http://schemas.microsoft.com/office/drawing/2016/5/9/chartex" xmlns:cx4="http://schemas.microsoft.com/office/drawing/2016/5/10/chartex" xmlns:cx5="http://schemas.microsoft.com/office/drawing/2016/5/11/chartex" xmlns:cx6="http://schemas.microsoft.com/office/drawing/2016/5/12/chartex" xmlns:cx7="http://schemas.microsoft.com/office/drawing/2016/5/13/chartex" xmlns:cx8="http://schemas.microsoft.com/office/drawing/2016/5/14/chartex" xmlns:mc="http://schemas.openxmlformats.org/markup-compatibility/2006" xmlns:aink="http://schemas.microsoft.com/office/drawing/2016/ink" xmlns:am3d="http://schemas.microsoft.com/office/drawing/2017/model3d" xmlns:o="urn:schemas-microsoft-com:office:office" xmlns:oel="http://schemas.microsoft.com/office/2019/extlst" xmlns:r="http://schemas.openxmlformats.org/officeDocument/2006/relationships" xmlns:m="http://schemas.openxmlformats.org/officeDocument/2006/math" xmlns:v="urn:schemas-microsoft-com:vml" xmlns:wp14="http://schemas.microsoft.com/office/word/2010/wordprocessingDrawing" xmlns:wp="http://schemas.openxmlformats.org/drawingml/2006/wordprocessingDrawing" xmlns:w10="urn:schemas-microsoft-com:office:word" xmlns:w="http://schemas.openxmlformats.org/wordprocessingml/2006/main" xmlns:w14="http://schemas.microsoft.com/office/word/2010/wordml" xmlns:w15="http://schemas.microsoft.com/office/word/2012/wordml" xmlns:w16cex="http://schemas.microsoft.com/office/word/2018/wordml/cex" xmlns:w16cid="http://schemas.microsoft.com/office/word/2016/wordml/cid" xmlns:w16="http://schemas.microsoft.com/office/word/2018/wordml" xmlns:w16sdtdh="http://schemas.microsoft.com/office/word/2020/wordml/sdtdatahash" xmlns:w16se="http://schemas.microsoft.com/office/word/2015/wordml/symex" xmlns:wpg="http://schemas.microsoft.com/office/word/2010/wordprocessingGroup" xmlns:wpi="http://schemas.microsoft.com/office/word/2010/wordprocessingInk" xmlns:wne="http://schemas.microsoft.com/office/word/2006/wordml" xmlns:wps="http://schemas.microsoft.com/office/word/2010/wordprocessingShape" mc:Ignorable="w14 w15 w16se w16cid w16 w16cex w16sdtdh wp14">
   <w:body>
     <w:p>
       <w:pPr>
@@ -88,7 +88,7 @@
         <mc:AlternateContent>
           <mc:Choice Requires="wps">
             <w:drawing>
-              <wp:anchor distT="0" distB="0" distL="114300" distR="114300" simplePos="0" relativeHeight="251661312" behindDoc="0" locked="0" layoutInCell="1" allowOverlap="1">
+              <wp:anchor distT="0" distB="0" distL="114300" distR="114300" simplePos="0" relativeHeight="251661312" behindDoc="0" locked="0" layoutInCell="1" allowOverlap="1" wp14:anchorId="7E2DE6A5" wp14:editId="41F64898">
                 <wp:simplePos x="0" y="0"/>
                 <wp:positionH relativeFrom="column">
                   <wp:posOffset>2160270</wp:posOffset>
@@ -176,7 +176,6 @@
     <w:p>
       <w:pPr>
         <w:ind w:firstLine="720"/>
-        <w:jc w:val="both"/>
       </w:pPr>
       <w:r>
         <w:rPr>
@@ -206,7 +205,6 @@
     <w:p>
       <w:pPr>
         <w:ind w:firstLine="720"/>
-        <w:jc w:val="both"/>
         <w:rPr>
           <w:spacing w:val="-2"/>
         </w:rPr>
@@ -280,7 +278,6 @@
     <w:p>
       <w:pPr>
         <w:ind w:firstLine="720"/>
-        <w:jc w:val="both"/>
         <w:rPr>
           <w:bCs/>
           <w:vertAlign w:val="superscript"/>
@@ -299,7 +296,6 @@
     <w:p>
       <w:pPr>
         <w:ind w:firstLine="720"/>
-        <w:jc w:val="both"/>
       </w:pPr>
       <w:r>
         <w:t xml:space="preserve">Căn cứ </w:t>
@@ -312,476 +308,370 @@
         </w:rPr>
         <w:t>[[VBQuyDinh]]</w:t>
       </w:r>
-      <w:proofErr w:type="gramStart"/>
       <w:r>
         <w:rPr>
           <w:lang w:val="vi-VN"/>
         </w:rPr>
         <w:t>;</w:t>
       </w:r>
-      <w:proofErr w:type="gramEnd"/>
+    </w:p>
+    <w:p>
+      <w:pPr>
+        <w:ind w:firstLine="720"/>
+      </w:pPr>
+      <w:r>
+        <w:rPr>
+          <w:lang w:val="vi-VN"/>
+        </w:rPr>
+        <w:t>Căn cứ</w:t>
+      </w:r>
+      <w:r>
+        <w:t xml:space="preserve"> [[KeHoachThanhTra]]</w:t>
+      </w:r>
+      <w:r>
+        <w:rPr>
+          <w:bCs/>
+        </w:rPr>
+        <w:t>;</w:t>
+      </w:r>
+    </w:p>
+    <w:p>
+      <w:pPr>
+        <w:ind w:firstLine="720"/>
+      </w:pPr>
+      <w:r>
+        <w:t>Theo</w:t>
+      </w:r>
+      <w:r>
+        <w:rPr>
+          <w:lang w:val="vi-VN"/>
+        </w:rPr>
+        <w:t xml:space="preserve"> đề nghị của</w:t>
+      </w:r>
+      <w:r>
+        <w:t xml:space="preserve"> [[ThuTruongCoQuan]],</w:t>
+      </w:r>
+    </w:p>
+    <w:p>
+      <w:pPr>
+        <w:jc w:val="center"/>
+        <w:rPr>
+          <w:b/>
+          <w:bCs/>
+        </w:rPr>
+      </w:pPr>
+    </w:p>
+    <w:p>
+      <w:pPr>
+        <w:jc w:val="center"/>
+        <w:rPr>
+          <w:b/>
+          <w:bCs/>
+        </w:rPr>
+      </w:pPr>
+      <w:r>
+        <w:rPr>
+          <w:b/>
+          <w:bCs/>
+          <w:lang w:val="vi-VN"/>
+        </w:rPr>
+        <w:t>QUY</w:t>
+      </w:r>
+      <w:r>
+        <w:rPr>
+          <w:b/>
+          <w:bCs/>
+        </w:rPr>
+        <w:t>Ế</w:t>
+      </w:r>
+      <w:r>
+        <w:rPr>
+          <w:b/>
+          <w:bCs/>
+          <w:lang w:val="vi-VN"/>
+        </w:rPr>
+        <w:t>T ĐỊNH:</w:t>
+      </w:r>
+    </w:p>
+    <w:p/>
+    <w:p>
+      <w:pPr>
+        <w:ind w:firstLine="720"/>
+        <w:rPr>
+          <w:lang w:val="vi-VN"/>
+        </w:rPr>
+      </w:pPr>
+      <w:r>
+        <w:rPr>
+          <w:lang w:val="vi-VN"/>
+        </w:rPr>
+        <w:t>Điều 1. Tiến hành giám sát hoạt động của Đoàn thanh tra</w:t>
+      </w:r>
+      <w:r>
+        <w:t xml:space="preserve"> [[</w:t>
+      </w:r>
+      <w:r>
+        <w:t>TenCuocThanhTra</w:t>
+      </w:r>
+      <w:r>
+        <w:t>]]</w:t>
+      </w:r>
+      <w:r>
+        <w:rPr>
+          <w:lang w:val="vi-VN"/>
+        </w:rPr>
+        <w:t>;</w:t>
+      </w:r>
+    </w:p>
+    <w:p>
+      <w:pPr>
+        <w:ind w:firstLine="720"/>
+        <w:rPr>
+          <w:lang w:val="vi-VN"/>
+        </w:rPr>
+      </w:pPr>
+      <w:r>
+        <w:rPr>
+          <w:lang w:val="vi-VN"/>
+        </w:rPr>
+        <w:t xml:space="preserve">Thời hạn giám sát được tính kể từ ngày công bố </w:t>
+      </w:r>
+      <w:r>
+        <w:t>Q</w:t>
+      </w:r>
+      <w:r>
+        <w:rPr>
+          <w:lang w:val="vi-VN"/>
+        </w:rPr>
+        <w:t>uyết định thanh tra đến thời điểm kết thúc việc thanh tra tại nơi được thanh tra.</w:t>
+      </w:r>
+    </w:p>
+    <w:p>
+      <w:pPr>
+        <w:ind w:firstLine="720"/>
+        <w:rPr>
+          <w:lang w:val="vi-VN"/>
+        </w:rPr>
+      </w:pPr>
+      <w:r>
+        <w:rPr>
+          <w:lang w:val="vi-VN"/>
+        </w:rPr>
+        <w:t>Điều 2. Giao</w:t>
+      </w:r>
+      <w:r>
+        <w:t xml:space="preserve"> [[HoTen]]</w:t>
+      </w:r>
+      <w:r>
+        <w:rPr>
+          <w:lang w:val="vi-VN"/>
+        </w:rPr>
+        <w:t xml:space="preserve">/Thành lập Tổ giám sát hoạt động của Đoàn thanh tra </w:t>
+      </w:r>
+      <w:r>
+        <w:t>[[</w:t>
+      </w:r>
+      <w:r>
+        <w:t>TenCuocThanhTra</w:t>
+      </w:r>
+      <w:r>
+        <w:t>]]</w:t>
+      </w:r>
+      <w:r>
+        <w:rPr>
+          <w:lang w:val="vi-VN"/>
+        </w:rPr>
+        <w:t>, gồm các đồng chí có tên sau đây:</w:t>
+      </w:r>
+    </w:p>
+    <w:p>
+      <w:pPr>
+        <w:ind w:firstLine="720"/>
+        <w:rPr>
+          <w:spacing w:val="-6"/>
+        </w:rPr>
+      </w:pPr>
+      <w:r>
+        <w:rPr>
+          <w:lang w:val="vi-VN"/>
+        </w:rPr>
+        <w:t xml:space="preserve">1. </w:t>
+      </w:r>
+      <w:r>
+        <w:t>Cấp bậc, họ tên, chức vụ  [[ChucVu]]</w:t>
+      </w:r>
+      <w:r>
+        <w:rPr>
+          <w:lang w:val="vi-VN"/>
+        </w:rPr>
+        <w:t xml:space="preserve"> , Tổ trưởng</w:t>
+      </w:r>
+      <w:r>
+        <w:rPr>
+          <w:spacing w:val="-6"/>
+        </w:rPr>
+        <w:t>.</w:t>
+      </w:r>
+    </w:p>
+    <w:p>
+      <w:pPr>
+        <w:ind w:firstLine="720"/>
+        <w:rPr>
+          <w:i/>
+        </w:rPr>
+      </w:pPr>
+      <w:r>
+        <w:rPr>
+          <w:lang w:val="vi-VN"/>
+        </w:rPr>
+        <w:t xml:space="preserve">2. </w:t>
+      </w:r>
+      <w:r>
+        <w:t>Cấp bậc, họ tên, chức vụ</w:t>
+      </w:r>
+      <w:r>
+        <w:rPr>
+          <w:spacing w:val="-6"/>
+          <w:lang w:val="vi-VN"/>
+        </w:rPr>
+        <w:t>,</w:t>
+      </w:r>
+      <w:r>
+        <w:rPr>
+          <w:spacing w:val="-6"/>
+        </w:rPr>
+        <w:t xml:space="preserve"> </w:t>
+      </w:r>
+      <w:r>
+        <w:rPr>
+          <w:spacing w:val="-6"/>
+          <w:lang w:val="vi-VN"/>
+        </w:rPr>
+        <w:t xml:space="preserve"> </w:t>
+      </w:r>
+      <w:r>
+        <w:t>[[ChucVu1]]</w:t>
+      </w:r>
+      <w:r>
+        <w:rPr>
+          <w:spacing w:val="-6"/>
+        </w:rPr>
+        <w:t xml:space="preserve">, </w:t>
+      </w:r>
+      <w:r>
+        <w:rPr>
+          <w:lang w:val="vi-VN"/>
+        </w:rPr>
+        <w:t>Phó Tổ trưởng (nếu có)</w:t>
+      </w:r>
+      <w:r>
+        <w:t>.</w:t>
+      </w:r>
+    </w:p>
+    <w:p>
+      <w:pPr>
+        <w:ind w:firstLine="720"/>
+      </w:pPr>
+      <w:r>
+        <w:rPr>
+          <w:lang w:val="vi-VN"/>
+        </w:rPr>
+        <w:t>3</w:t>
+      </w:r>
+      <w:r>
+        <w:t>. Cấp bậc, họ tên, chức vụ [[ChucVu2]]</w:t>
+      </w:r>
+      <w:r>
+        <w:rPr>
+          <w:lang w:val="vi-VN"/>
+        </w:rPr>
+        <w:t xml:space="preserve">, </w:t>
+      </w:r>
+      <w:r>
+        <w:t>T</w:t>
+      </w:r>
+      <w:r>
+        <w:rPr>
+          <w:lang w:val="vi-VN"/>
+        </w:rPr>
+        <w:t>hành viên</w:t>
+      </w:r>
+      <w:r>
+        <w:t>.</w:t>
+      </w:r>
+    </w:p>
+    <w:p>
+      <w:pPr>
+        <w:ind w:firstLine="720"/>
+      </w:pPr>
+      <w:r>
+        <w:rPr>
+          <w:lang w:val="vi-VN"/>
+        </w:rPr>
+        <w:t xml:space="preserve">Điều 3. </w:t>
+      </w:r>
+      <w:r>
+        <w:t>[[</w:t>
+      </w:r>
+      <w:r>
+        <w:t>HoTen</w:t>
+      </w:r>
+      <w:r>
+        <w:t>]]</w:t>
+      </w:r>
+      <w:r>
+        <w:rPr>
+          <w:lang w:val="vi-VN"/>
+        </w:rPr>
+        <w:t>/Tổ giám sát có nhiệm vụ</w:t>
+      </w:r>
+      <w:r>
+        <w:t>[[NhiemVu]].</w:t>
+      </w:r>
+    </w:p>
+    <w:p>
+      <w:pPr>
+        <w:ind w:firstLine="720"/>
+      </w:pPr>
+      <w:r>
+        <w:rPr>
+          <w:lang w:val="vi-VN"/>
+        </w:rPr>
+        <w:t>Điều 4. Các đồng chí có tên tại Điều 2,</w:t>
+      </w:r>
+      <w:r>
+        <w:t xml:space="preserve"> [[DoanThanhTra]]</w:t>
+      </w:r>
+      <w:r>
+        <w:rPr>
+          <w:vertAlign w:val="superscript"/>
+        </w:rPr>
+        <w:t xml:space="preserve">  </w:t>
+      </w:r>
+      <w:r>
+        <w:rPr>
+          <w:lang w:val="vi-VN"/>
+        </w:rPr>
+        <w:t>v</w:t>
+      </w:r>
+      <w:r>
+        <w:t xml:space="preserve">à [[DVQuanLy]] </w:t>
+      </w:r>
+      <w:r>
+        <w:rPr>
+          <w:lang w:val="vi-VN"/>
+        </w:rPr>
+        <w:t>chịu trách nhiệm thi hành Quyết định này.</w:t>
+      </w:r>
+      <w:r>
+        <w:t>/.</w:t>
+      </w:r>
     </w:p>
     <w:p>
       <w:pPr>
         <w:ind w:firstLine="720"/>
         <w:jc w:val="both"/>
       </w:pPr>
-      <w:r>
-        <w:rPr>
-          <w:lang w:val="vi-VN"/>
-        </w:rPr>
-        <w:t>Căn cứ</w:t>
-      </w:r>
-      <w:r>
-        <w:t xml:space="preserve"> [[KeHoachThanhTra]]</w:t>
-      </w:r>
-      <w:r>
-        <w:rPr>
-          <w:bCs/>
-        </w:rPr>
-        <w:t>;</w:t>
-      </w:r>
-    </w:p>
-    <w:p>
-      <w:pPr>
-        <w:ind w:firstLine="720"/>
-        <w:jc w:val="both"/>
-      </w:pPr>
-      <w:r>
-        <w:t>Theo</w:t>
-      </w:r>
-      <w:r>
-        <w:rPr>
-          <w:lang w:val="vi-VN"/>
-        </w:rPr>
-        <w:t xml:space="preserve"> đề nghị của</w:t>
-      </w:r>
-      <w:r>
-        <w:t xml:space="preserve"> [[ThuTruongCoQuan]],</w:t>
-      </w:r>
-    </w:p>
-    <w:p>
-      <w:pPr>
-        <w:jc w:val="center"/>
-        <w:rPr>
-          <w:b/>
-          <w:bCs/>
-        </w:rPr>
-      </w:pPr>
-    </w:p>
-    <w:p>
-      <w:pPr>
-        <w:jc w:val="center"/>
-        <w:rPr>
-          <w:b/>
-          <w:bCs/>
-        </w:rPr>
-      </w:pPr>
-      <w:r>
-        <w:rPr>
-          <w:b/>
-          <w:bCs/>
-          <w:lang w:val="vi-VN"/>
-        </w:rPr>
-        <w:t>QUY</w:t>
-      </w:r>
-      <w:r>
-        <w:rPr>
-          <w:b/>
-          <w:bCs/>
-        </w:rPr>
-        <w:t>Ế</w:t>
-      </w:r>
-      <w:r>
-        <w:rPr>
-          <w:b/>
-          <w:bCs/>
-          <w:lang w:val="vi-VN"/>
-        </w:rPr>
-        <w:t>T ĐỊNH:</w:t>
-      </w:r>
-    </w:p>
-    <w:p>
-      <w:pPr>
-        <w:jc w:val="center"/>
-      </w:pPr>
-    </w:p>
-    <w:p>
-      <w:pPr>
-        <w:ind w:firstLine="720"/>
-        <w:jc w:val="both"/>
-        <w:rPr>
-          <w:lang w:val="vi-VN"/>
-        </w:rPr>
-      </w:pPr>
-      <w:r>
-        <w:rPr>
-          <w:b/>
-          <w:bCs/>
-          <w:lang w:val="vi-VN"/>
-        </w:rPr>
-        <w:t>Điều 1.</w:t>
-      </w:r>
-      <w:r>
-        <w:rPr>
-          <w:lang w:val="vi-VN"/>
-        </w:rPr>
-        <w:t xml:space="preserve"> Tiến hành giám sát hoạt động của Đoàn thanh tra</w:t>
-      </w:r>
-      <w:r>
-        <w:t xml:space="preserve"> [[</w:t>
-      </w:r>
-      <w:r>
-        <w:t>TenCuocThanhTra</w:t>
-      </w:r>
-      <w:r>
-        <w:t>]]</w:t>
-      </w:r>
-      <w:r>
-        <w:rPr>
-          <w:lang w:val="vi-VN"/>
-        </w:rPr>
-        <w:t>;</w:t>
-      </w:r>
-    </w:p>
-    <w:p>
-      <w:pPr>
-        <w:ind w:firstLine="720"/>
-        <w:jc w:val="both"/>
-        <w:rPr>
-          <w:lang w:val="vi-VN"/>
-        </w:rPr>
-      </w:pPr>
-      <w:r>
-        <w:rPr>
-          <w:lang w:val="vi-VN"/>
-        </w:rPr>
-        <w:t xml:space="preserve">Thời hạn giám sát được tính kể từ ngày công bố </w:t>
-      </w:r>
-      <w:r>
-        <w:t>Q</w:t>
-      </w:r>
-      <w:r>
-        <w:rPr>
-          <w:lang w:val="vi-VN"/>
-        </w:rPr>
-        <w:t>uyết định thanh tra đến thời điểm kết thúc việc thanh tra tại nơi được thanh tra.</w:t>
-      </w:r>
-    </w:p>
-    <w:p>
-      <w:pPr>
-        <w:ind w:firstLine="720"/>
-        <w:jc w:val="both"/>
-        <w:rPr>
-          <w:lang w:val="vi-VN"/>
-        </w:rPr>
-      </w:pPr>
-      <w:r>
-        <w:rPr>
-          <w:b/>
-          <w:bCs/>
-          <w:lang w:val="vi-VN"/>
-        </w:rPr>
-        <w:t>Điều 2.</w:t>
-      </w:r>
-      <w:r>
-        <w:rPr>
-          <w:lang w:val="vi-VN"/>
-        </w:rPr>
-        <w:t xml:space="preserve"> Giao</w:t>
-      </w:r>
-      <w:r>
-        <w:t xml:space="preserve"> [[HoTen]]</w:t>
-      </w:r>
-      <w:r>
-        <w:rPr>
-          <w:lang w:val="vi-VN"/>
-        </w:rPr>
-        <w:t xml:space="preserve">/Thành lập Tổ giám sát hoạt động của Đoàn thanh tra </w:t>
-      </w:r>
-      <w:r>
-        <w:t>[[</w:t>
-      </w:r>
-      <w:r>
-        <w:t>TenCuocThanhTra</w:t>
-      </w:r>
-      <w:r>
-        <w:t>]]</w:t>
-      </w:r>
-      <w:r>
-        <w:rPr>
-          <w:lang w:val="vi-VN"/>
-        </w:rPr>
-        <w:t xml:space="preserve">, gồm các </w:t>
-      </w:r>
-      <w:r>
-        <w:rPr>
-          <w:lang w:val="vi-VN"/>
-        </w:rPr>
-        <w:t>đồng chí</w:t>
-      </w:r>
-      <w:r>
-        <w:rPr>
-          <w:lang w:val="vi-VN"/>
-        </w:rPr>
-        <w:t xml:space="preserve"> có tên sau đây:</w:t>
-      </w:r>
-    </w:p>
-    <w:p>
-      <w:pPr>
-        <w:ind w:firstLine="720"/>
-        <w:jc w:val="both"/>
-        <w:rPr>
-          <w:spacing w:val="-6"/>
-        </w:rPr>
-      </w:pPr>
-      <w:r>
-        <w:rPr>
-          <w:lang w:val="vi-VN"/>
-        </w:rPr>
-        <w:t>1</w:t>
-      </w:r>
-      <w:r>
-        <w:rPr>
-          <w:lang w:val="vi-VN"/>
-        </w:rPr>
-        <w:t xml:space="preserve">. </w:t>
-      </w:r>
-      <w:r>
-        <w:t xml:space="preserve">Cấp bậc, họ tên, chức </w:t>
-      </w:r>
-      <w:proofErr w:type="gramStart"/>
-      <w:r>
-        <w:t>vụ  [</w:t>
-      </w:r>
-      <w:proofErr w:type="gramEnd"/>
-      <w:r>
-        <w:t>[ChucVu]]</w:t>
-      </w:r>
-      <w:r>
-        <w:rPr>
-          <w:lang w:val="vi-VN"/>
-        </w:rPr>
-        <w:t xml:space="preserve"> , Tổ trưởng</w:t>
-      </w:r>
-      <w:r>
-        <w:rPr>
-          <w:spacing w:val="-6"/>
-        </w:rPr>
-        <w:t>.</w:t>
-      </w:r>
-    </w:p>
-    <w:p>
-      <w:pPr>
-        <w:ind w:firstLine="720"/>
-        <w:jc w:val="both"/>
-        <w:rPr>
-          <w:i/>
-        </w:rPr>
-      </w:pPr>
-      <w:r>
-        <w:rPr>
-          <w:lang w:val="vi-VN"/>
-        </w:rPr>
-        <w:t>2</w:t>
-      </w:r>
-      <w:r>
-        <w:rPr>
-          <w:lang w:val="vi-VN"/>
-        </w:rPr>
-        <w:t xml:space="preserve">. </w:t>
-      </w:r>
-      <w:r>
-        <w:t>Cấp bậc, họ tên, chức vụ</w:t>
-      </w:r>
-      <w:proofErr w:type="gramStart"/>
-      <w:r>
-        <w:rPr>
-          <w:spacing w:val="-6"/>
-          <w:lang w:val="vi-VN"/>
-        </w:rPr>
-        <w:t>,</w:t>
-      </w:r>
-      <w:r>
-        <w:rPr>
-          <w:spacing w:val="-6"/>
-        </w:rPr>
-        <w:t xml:space="preserve"> </w:t>
-      </w:r>
-      <w:r>
-        <w:rPr>
-          <w:spacing w:val="-6"/>
-          <w:lang w:val="vi-VN"/>
-        </w:rPr>
-        <w:t xml:space="preserve"> </w:t>
-      </w:r>
-      <w:r>
-        <w:t>[</w:t>
-      </w:r>
-      <w:proofErr w:type="gramEnd"/>
-      <w:r>
-        <w:t>[ChucVu1]]</w:t>
-      </w:r>
-      <w:r>
-        <w:rPr>
-          <w:spacing w:val="-6"/>
-        </w:rPr>
-        <w:t xml:space="preserve">, </w:t>
-      </w:r>
-      <w:r>
-        <w:rPr>
-          <w:lang w:val="vi-VN"/>
-        </w:rPr>
-        <w:t>Phó Tổ trưởng (nếu có)</w:t>
-      </w:r>
-      <w:r>
-        <w:t>.</w:t>
-      </w:r>
-    </w:p>
-    <w:p>
-      <w:pPr>
-        <w:ind w:firstLine="720"/>
-        <w:jc w:val="both"/>
-      </w:pPr>
-      <w:r>
-        <w:rPr>
-          <w:lang w:val="vi-VN"/>
-        </w:rPr>
-        <w:t>3</w:t>
-      </w:r>
-      <w:r>
-        <w:t>. Cấp bậc, họ tên, chức vụ [[ChucVu2]]</w:t>
-      </w:r>
-      <w:r>
-        <w:rPr>
-          <w:lang w:val="vi-VN"/>
-        </w:rPr>
-        <w:t xml:space="preserve">, </w:t>
-      </w:r>
-      <w:r>
-        <w:t>T</w:t>
-      </w:r>
-      <w:r>
-        <w:rPr>
-          <w:lang w:val="vi-VN"/>
-        </w:rPr>
-        <w:t>hành viên</w:t>
-      </w:r>
-      <w:r>
-        <w:t>.</w:t>
-      </w:r>
-    </w:p>
-    <w:p>
-      <w:pPr>
-        <w:ind w:firstLine="720"/>
-        <w:jc w:val="both"/>
-        <w:rPr>
-          <w:bCs/>
-        </w:rPr>
-      </w:pPr>
-      <w:r>
-        <w:rPr>
-          <w:b/>
-          <w:bCs/>
-          <w:lang w:val="vi-VN"/>
-        </w:rPr>
-        <w:t>Điều 3.</w:t>
-      </w:r>
-      <w:r>
-        <w:rPr>
-          <w:lang w:val="vi-VN"/>
-        </w:rPr>
-        <w:t xml:space="preserve"> </w:t>
-      </w:r>
-      <w:r>
-        <w:t>[[</w:t>
-      </w:r>
-      <w:r>
-        <w:t>HoTen</w:t>
-      </w:r>
-      <w:r>
-        <w:t>]]</w:t>
-      </w:r>
-      <w:r>
-        <w:rPr>
-          <w:lang w:val="vi-VN"/>
-        </w:rPr>
-        <w:t>/Tổ giám sát có nhiệm vụ</w:t>
-      </w:r>
-      <w:r>
-        <w:t>[[NhiemVu]]</w:t>
-      </w:r>
-      <w:r>
-        <w:rPr>
-          <w:bCs/>
-        </w:rPr>
-        <w:t>.</w:t>
-      </w:r>
-    </w:p>
-    <w:p>
-      <w:pPr>
-        <w:ind w:firstLine="720"/>
-        <w:jc w:val="both"/>
-      </w:pPr>
-      <w:r>
-        <w:rPr>
-          <w:b/>
-          <w:bCs/>
-          <w:lang w:val="vi-VN"/>
-        </w:rPr>
-        <w:t>Điều 4.</w:t>
-      </w:r>
-      <w:r>
-        <w:rPr>
-          <w:lang w:val="vi-VN"/>
-        </w:rPr>
-        <w:t xml:space="preserve"> Các </w:t>
-      </w:r>
-      <w:r>
-        <w:rPr>
-          <w:lang w:val="vi-VN"/>
-        </w:rPr>
-        <w:t>đồng chí</w:t>
-      </w:r>
-      <w:r>
-        <w:rPr>
-          <w:lang w:val="vi-VN"/>
-        </w:rPr>
-        <w:t xml:space="preserve"> có tên tại Điều 2,</w:t>
-      </w:r>
-      <w:r>
-        <w:t xml:space="preserve"> [[DoanThanhTra]]</w:t>
-      </w:r>
-      <w:r>
-        <w:rPr>
-          <w:vertAlign w:val="superscript"/>
-        </w:rPr>
-        <w:t xml:space="preserve">  </w:t>
-      </w:r>
-      <w:r>
-        <w:rPr>
-          <w:lang w:val="vi-VN"/>
-        </w:rPr>
-        <w:t>v</w:t>
-      </w:r>
-      <w:r>
-        <w:t xml:space="preserve">à [[DVQuanLy]] </w:t>
-      </w:r>
-      <w:r>
-        <w:rPr>
-          <w:lang w:val="vi-VN"/>
-        </w:rPr>
-        <w:t>chịu trách nhiệm thi hành Quyết định này.</w:t>
-      </w:r>
-      <w:r>
-        <w:t>/.</w:t>
-      </w:r>
-    </w:p>
-    <w:p>
-      <w:pPr>
-        <w:ind w:firstLine="720"/>
-        <w:jc w:val="both"/>
-      </w:pPr>
     </w:p>
     <w:p>
       <w:pPr>
@@ -790,8 +680,6 @@
           <w:i/>
         </w:rPr>
       </w:pPr>
-      <w:bookmarkStart w:id="1" w:name="_GoBack"/>
-      <w:bookmarkEnd w:id="1"/>
     </w:p>
     <w:p>
       <w:pPr>
@@ -840,7 +728,7 @@
 </file>
 
 <file path=word/endnotes.xml><?xml version="1.0" encoding="utf-8"?>
-<w:endnotes xmlns:wpc="http://schemas.microsoft.com/office/word/2010/wordprocessingCanvas" xmlns:cx="http://schemas.microsoft.com/office/drawing/2014/chartex" xmlns:cx1="http://schemas.microsoft.com/office/drawing/2015/9/8/chartex" xmlns:mc="http://schemas.openxmlformats.org/markup-compatibility/2006" xmlns:o="urn:schemas-microsoft-com:office:office" xmlns:r="http://schemas.openxmlformats.org/officeDocument/2006/relationships" xmlns:m="http://schemas.openxmlformats.org/officeDocument/2006/math" xmlns:v="urn:schemas-microsoft-com:vml" xmlns:wp14="http://schemas.microsoft.com/office/word/2010/wordprocessingDrawing" xmlns:wp="http://schemas.openxmlformats.org/drawingml/2006/wordprocessingDrawing" xmlns:w10="urn:schemas-microsoft-com:office:word" xmlns:w="http://schemas.openxmlformats.org/wordprocessingml/2006/main" xmlns:w14="http://schemas.microsoft.com/office/word/2010/wordml" xmlns:w15="http://schemas.microsoft.com/office/word/2012/wordml" xmlns:w16se="http://schemas.microsoft.com/office/word/2015/wordml/symex" xmlns:wpg="http://schemas.microsoft.com/office/word/2010/wordprocessingGroup" xmlns:wpi="http://schemas.microsoft.com/office/word/2010/wordprocessingInk" xmlns:wne="http://schemas.microsoft.com/office/word/2006/wordml" xmlns:wps="http://schemas.microsoft.com/office/word/2010/wordprocessingShape" mc:Ignorable="w14 w15 w16se wp14">
+<w:endnotes xmlns:wpc="http://schemas.microsoft.com/office/word/2010/wordprocessingCanvas" xmlns:cx="http://schemas.microsoft.com/office/drawing/2014/chartex" xmlns:cx1="http://schemas.microsoft.com/office/drawing/2015/9/8/chartex" xmlns:cx2="http://schemas.microsoft.com/office/drawing/2015/10/21/chartex" xmlns:cx3="http://schemas.microsoft.com/office/drawing/2016/5/9/chartex" xmlns:cx4="http://schemas.microsoft.com/office/drawing/2016/5/10/chartex" xmlns:cx5="http://schemas.microsoft.com/office/drawing/2016/5/11/chartex" xmlns:cx6="http://schemas.microsoft.com/office/drawing/2016/5/12/chartex" xmlns:cx7="http://schemas.microsoft.com/office/drawing/2016/5/13/chartex" xmlns:cx8="http://schemas.microsoft.com/office/drawing/2016/5/14/chartex" xmlns:mc="http://schemas.openxmlformats.org/markup-compatibility/2006" xmlns:aink="http://schemas.microsoft.com/office/drawing/2016/ink" xmlns:am3d="http://schemas.microsoft.com/office/drawing/2017/model3d" xmlns:o="urn:schemas-microsoft-com:office:office" xmlns:oel="http://schemas.microsoft.com/office/2019/extlst" xmlns:r="http://schemas.openxmlformats.org/officeDocument/2006/relationships" xmlns:m="http://schemas.openxmlformats.org/officeDocument/2006/math" xmlns:v="urn:schemas-microsoft-com:vml" xmlns:wp14="http://schemas.microsoft.com/office/word/2010/wordprocessingDrawing" xmlns:wp="http://schemas.openxmlformats.org/drawingml/2006/wordprocessingDrawing" xmlns:w10="urn:schemas-microsoft-com:office:word" xmlns:w="http://schemas.openxmlformats.org/wordprocessingml/2006/main" xmlns:w14="http://schemas.microsoft.com/office/word/2010/wordml" xmlns:w15="http://schemas.microsoft.com/office/word/2012/wordml" xmlns:w16cex="http://schemas.microsoft.com/office/word/2018/wordml/cex" xmlns:w16cid="http://schemas.microsoft.com/office/word/2016/wordml/cid" xmlns:w16="http://schemas.microsoft.com/office/word/2018/wordml" xmlns:w16sdtdh="http://schemas.microsoft.com/office/word/2020/wordml/sdtdatahash" xmlns:w16se="http://schemas.microsoft.com/office/word/2015/wordml/symex" xmlns:wpg="http://schemas.microsoft.com/office/word/2010/wordprocessingGroup" xmlns:wpi="http://schemas.microsoft.com/office/word/2010/wordprocessingInk" xmlns:wne="http://schemas.microsoft.com/office/word/2006/wordml" xmlns:wps="http://schemas.microsoft.com/office/word/2010/wordprocessingShape" mc:Ignorable="w14 w15 w16se w16cid w16 w16cex w16sdtdh wp14">
   <w:endnote w:type="separator" w:id="-1">
     <w:p>
       <w:r>
@@ -859,7 +747,7 @@
 </file>
 
 <file path=word/footer1.xml><?xml version="1.0" encoding="utf-8"?>
-<w:ftr xmlns:wpc="http://schemas.microsoft.com/office/word/2010/wordprocessingCanvas" xmlns:cx="http://schemas.microsoft.com/office/drawing/2014/chartex" xmlns:cx1="http://schemas.microsoft.com/office/drawing/2015/9/8/chartex" xmlns:mc="http://schemas.openxmlformats.org/markup-compatibility/2006" xmlns:o="urn:schemas-microsoft-com:office:office" xmlns:r="http://schemas.openxmlformats.org/officeDocument/2006/relationships" xmlns:m="http://schemas.openxmlformats.org/officeDocument/2006/math" xmlns:v="urn:schemas-microsoft-com:vml" xmlns:wp14="http://schemas.microsoft.com/office/word/2010/wordprocessingDrawing" xmlns:wp="http://schemas.openxmlformats.org/drawingml/2006/wordprocessingDrawing" xmlns:w10="urn:schemas-microsoft-com:office:word" xmlns:w="http://schemas.openxmlformats.org/wordprocessingml/2006/main" xmlns:w14="http://schemas.microsoft.com/office/word/2010/wordml" xmlns:w15="http://schemas.microsoft.com/office/word/2012/wordml" xmlns:w16se="http://schemas.microsoft.com/office/word/2015/wordml/symex" xmlns:wpg="http://schemas.microsoft.com/office/word/2010/wordprocessingGroup" xmlns:wpi="http://schemas.microsoft.com/office/word/2010/wordprocessingInk" xmlns:wne="http://schemas.microsoft.com/office/word/2006/wordml" xmlns:wps="http://schemas.microsoft.com/office/word/2010/wordprocessingShape" mc:Ignorable="w14 w15 w16se wp14">
+<w:ftr xmlns:wpc="http://schemas.microsoft.com/office/word/2010/wordprocessingCanvas" xmlns:cx="http://schemas.microsoft.com/office/drawing/2014/chartex" xmlns:cx1="http://schemas.microsoft.com/office/drawing/2015/9/8/chartex" xmlns:cx2="http://schemas.microsoft.com/office/drawing/2015/10/21/chartex" xmlns:cx3="http://schemas.microsoft.com/office/drawing/2016/5/9/chartex" xmlns:cx4="http://schemas.microsoft.com/office/drawing/2016/5/10/chartex" xmlns:cx5="http://schemas.microsoft.com/office/drawing/2016/5/11/chartex" xmlns:cx6="http://schemas.microsoft.com/office/drawing/2016/5/12/chartex" xmlns:cx7="http://schemas.microsoft.com/office/drawing/2016/5/13/chartex" xmlns:cx8="http://schemas.microsoft.com/office/drawing/2016/5/14/chartex" xmlns:mc="http://schemas.openxmlformats.org/markup-compatibility/2006" xmlns:aink="http://schemas.microsoft.com/office/drawing/2016/ink" xmlns:am3d="http://schemas.microsoft.com/office/drawing/2017/model3d" xmlns:o="urn:schemas-microsoft-com:office:office" xmlns:oel="http://schemas.microsoft.com/office/2019/extlst" xmlns:r="http://schemas.openxmlformats.org/officeDocument/2006/relationships" xmlns:m="http://schemas.openxmlformats.org/officeDocument/2006/math" xmlns:v="urn:schemas-microsoft-com:vml" xmlns:wp14="http://schemas.microsoft.com/office/word/2010/wordprocessingDrawing" xmlns:wp="http://schemas.openxmlformats.org/drawingml/2006/wordprocessingDrawing" xmlns:w10="urn:schemas-microsoft-com:office:word" xmlns:w="http://schemas.openxmlformats.org/wordprocessingml/2006/main" xmlns:w14="http://schemas.microsoft.com/office/word/2010/wordml" xmlns:w15="http://schemas.microsoft.com/office/word/2012/wordml" xmlns:w16cex="http://schemas.microsoft.com/office/word/2018/wordml/cex" xmlns:w16cid="http://schemas.microsoft.com/office/word/2016/wordml/cid" xmlns:w16="http://schemas.microsoft.com/office/word/2018/wordml" xmlns:w16sdtdh="http://schemas.microsoft.com/office/word/2020/wordml/sdtdatahash" xmlns:w16se="http://schemas.microsoft.com/office/word/2015/wordml/symex" xmlns:wpg="http://schemas.microsoft.com/office/word/2010/wordprocessingGroup" xmlns:wpi="http://schemas.microsoft.com/office/word/2010/wordprocessingInk" xmlns:wne="http://schemas.microsoft.com/office/word/2006/wordml" xmlns:wps="http://schemas.microsoft.com/office/word/2010/wordprocessingShape" mc:Ignorable="w14 w15 w16se w16cid w16 w16cex w16sdtdh wp14">
   <w:p>
     <w:pPr>
       <w:pStyle w:val="Footer"/>
@@ -916,7 +804,7 @@
 </file>
 
 <file path=word/footnotes.xml><?xml version="1.0" encoding="utf-8"?>
-<w:footnotes xmlns:wpc="http://schemas.microsoft.com/office/word/2010/wordprocessingCanvas" xmlns:cx="http://schemas.microsoft.com/office/drawing/2014/chartex" xmlns:cx1="http://schemas.microsoft.com/office/drawing/2015/9/8/chartex" xmlns:mc="http://schemas.openxmlformats.org/markup-compatibility/2006" xmlns:o="urn:schemas-microsoft-com:office:office" xmlns:r="http://schemas.openxmlformats.org/officeDocument/2006/relationships" xmlns:m="http://schemas.openxmlformats.org/officeDocument/2006/math" xmlns:v="urn:schemas-microsoft-com:vml" xmlns:wp14="http://schemas.microsoft.com/office/word/2010/wordprocessingDrawing" xmlns:wp="http://schemas.openxmlformats.org/drawingml/2006/wordprocessingDrawing" xmlns:w10="urn:schemas-microsoft-com:office:word" xmlns:w="http://schemas.openxmlformats.org/wordprocessingml/2006/main" xmlns:w14="http://schemas.microsoft.com/office/word/2010/wordml" xmlns:w15="http://schemas.microsoft.com/office/word/2012/wordml" xmlns:w16se="http://schemas.microsoft.com/office/word/2015/wordml/symex" xmlns:wpg="http://schemas.microsoft.com/office/word/2010/wordprocessingGroup" xmlns:wpi="http://schemas.microsoft.com/office/word/2010/wordprocessingInk" xmlns:wne="http://schemas.microsoft.com/office/word/2006/wordml" xmlns:wps="http://schemas.microsoft.com/office/word/2010/wordprocessingShape" mc:Ignorable="w14 w15 w16se wp14">
+<w:footnotes xmlns:wpc="http://schemas.microsoft.com/office/word/2010/wordprocessingCanvas" xmlns:cx="http://schemas.microsoft.com/office/drawing/2014/chartex" xmlns:cx1="http://schemas.microsoft.com/office/drawing/2015/9/8/chartex" xmlns:cx2="http://schemas.microsoft.com/office/drawing/2015/10/21/chartex" xmlns:cx3="http://schemas.microsoft.com/office/drawing/2016/5/9/chartex" xmlns:cx4="http://schemas.microsoft.com/office/drawing/2016/5/10/chartex" xmlns:cx5="http://schemas.microsoft.com/office/drawing/2016/5/11/chartex" xmlns:cx6="http://schemas.microsoft.com/office/drawing/2016/5/12/chartex" xmlns:cx7="http://schemas.microsoft.com/office/drawing/2016/5/13/chartex" xmlns:cx8="http://schemas.microsoft.com/office/drawing/2016/5/14/chartex" xmlns:mc="http://schemas.openxmlformats.org/markup-compatibility/2006" xmlns:aink="http://schemas.microsoft.com/office/drawing/2016/ink" xmlns:am3d="http://schemas.microsoft.com/office/drawing/2017/model3d" xmlns:o="urn:schemas-microsoft-com:office:office" xmlns:oel="http://schemas.microsoft.com/office/2019/extlst" xmlns:r="http://schemas.openxmlformats.org/officeDocument/2006/relationships" xmlns:m="http://schemas.openxmlformats.org/officeDocument/2006/math" xmlns:v="urn:schemas-microsoft-com:vml" xmlns:wp14="http://schemas.microsoft.com/office/word/2010/wordprocessingDrawing" xmlns:wp="http://schemas.openxmlformats.org/drawingml/2006/wordprocessingDrawing" xmlns:w10="urn:schemas-microsoft-com:office:word" xmlns:w="http://schemas.openxmlformats.org/wordprocessingml/2006/main" xmlns:w14="http://schemas.microsoft.com/office/word/2010/wordml" xmlns:w15="http://schemas.microsoft.com/office/word/2012/wordml" xmlns:w16cex="http://schemas.microsoft.com/office/word/2018/wordml/cex" xmlns:w16cid="http://schemas.microsoft.com/office/word/2016/wordml/cid" xmlns:w16="http://schemas.microsoft.com/office/word/2018/wordml" xmlns:w16sdtdh="http://schemas.microsoft.com/office/word/2020/wordml/sdtdatahash" xmlns:w16se="http://schemas.microsoft.com/office/word/2015/wordml/symex" xmlns:wpg="http://schemas.microsoft.com/office/word/2010/wordprocessingGroup" xmlns:wpi="http://schemas.microsoft.com/office/word/2010/wordprocessingInk" xmlns:wne="http://schemas.microsoft.com/office/word/2006/wordml" xmlns:wps="http://schemas.microsoft.com/office/word/2010/wordprocessingShape" mc:Ignorable="w14 w15 w16se w16cid w16 w16cex w16sdtdh wp14">
   <w:footnote w:type="separator" w:id="-1">
     <w:p>
       <w:r>
@@ -935,7 +823,7 @@
 </file>
 
 <file path=word/header1.xml><?xml version="1.0" encoding="utf-8"?>
-<w:hdr xmlns:wpc="http://schemas.microsoft.com/office/word/2010/wordprocessingCanvas" xmlns:cx="http://schemas.microsoft.com/office/drawing/2014/chartex" xmlns:cx1="http://schemas.microsoft.com/office/drawing/2015/9/8/chartex" xmlns:mc="http://schemas.openxmlformats.org/markup-compatibility/2006" xmlns:o="urn:schemas-microsoft-com:office:office" xmlns:r="http://schemas.openxmlformats.org/officeDocument/2006/relationships" xmlns:m="http://schemas.openxmlformats.org/officeDocument/2006/math" xmlns:v="urn:schemas-microsoft-com:vml" xmlns:wp14="http://schemas.microsoft.com/office/word/2010/wordprocessingDrawing" xmlns:wp="http://schemas.openxmlformats.org/drawingml/2006/wordprocessingDrawing" xmlns:w10="urn:schemas-microsoft-com:office:word" xmlns:w="http://schemas.openxmlformats.org/wordprocessingml/2006/main" xmlns:w14="http://schemas.microsoft.com/office/word/2010/wordml" xmlns:w15="http://schemas.microsoft.com/office/word/2012/wordml" xmlns:w16se="http://schemas.microsoft.com/office/word/2015/wordml/symex" xmlns:wpg="http://schemas.microsoft.com/office/word/2010/wordprocessingGroup" xmlns:wpi="http://schemas.microsoft.com/office/word/2010/wordprocessingInk" xmlns:wne="http://schemas.microsoft.com/office/word/2006/wordml" xmlns:wps="http://schemas.microsoft.com/office/word/2010/wordprocessingShape" mc:Ignorable="w14 w15 w16se wp14">
+<w:hdr xmlns:wpc="http://schemas.microsoft.com/office/word/2010/wordprocessingCanvas" xmlns:cx="http://schemas.microsoft.com/office/drawing/2014/chartex" xmlns:cx1="http://schemas.microsoft.com/office/drawing/2015/9/8/chartex" xmlns:cx2="http://schemas.microsoft.com/office/drawing/2015/10/21/chartex" xmlns:cx3="http://schemas.microsoft.com/office/drawing/2016/5/9/chartex" xmlns:cx4="http://schemas.microsoft.com/office/drawing/2016/5/10/chartex" xmlns:cx5="http://schemas.microsoft.com/office/drawing/2016/5/11/chartex" xmlns:cx6="http://schemas.microsoft.com/office/drawing/2016/5/12/chartex" xmlns:cx7="http://schemas.microsoft.com/office/drawing/2016/5/13/chartex" xmlns:cx8="http://schemas.microsoft.com/office/drawing/2016/5/14/chartex" xmlns:mc="http://schemas.openxmlformats.org/markup-compatibility/2006" xmlns:aink="http://schemas.microsoft.com/office/drawing/2016/ink" xmlns:am3d="http://schemas.microsoft.com/office/drawing/2017/model3d" xmlns:o="urn:schemas-microsoft-com:office:office" xmlns:oel="http://schemas.microsoft.com/office/2019/extlst" xmlns:r="http://schemas.openxmlformats.org/officeDocument/2006/relationships" xmlns:m="http://schemas.openxmlformats.org/officeDocument/2006/math" xmlns:v="urn:schemas-microsoft-com:vml" xmlns:wp14="http://schemas.microsoft.com/office/word/2010/wordprocessingDrawing" xmlns:wp="http://schemas.openxmlformats.org/drawingml/2006/wordprocessingDrawing" xmlns:w10="urn:schemas-microsoft-com:office:word" xmlns:w="http://schemas.openxmlformats.org/wordprocessingml/2006/main" xmlns:w14="http://schemas.microsoft.com/office/word/2010/wordml" xmlns:w15="http://schemas.microsoft.com/office/word/2012/wordml" xmlns:w16cex="http://schemas.microsoft.com/office/word/2018/wordml/cex" xmlns:w16cid="http://schemas.microsoft.com/office/word/2016/wordml/cid" xmlns:w16="http://schemas.microsoft.com/office/word/2018/wordml" xmlns:w16sdtdh="http://schemas.microsoft.com/office/word/2020/wordml/sdtdatahash" xmlns:w16se="http://schemas.microsoft.com/office/word/2015/wordml/symex" xmlns:wpg="http://schemas.microsoft.com/office/word/2010/wordprocessingGroup" xmlns:wpi="http://schemas.microsoft.com/office/word/2010/wordprocessingInk" xmlns:wne="http://schemas.microsoft.com/office/word/2006/wordml" xmlns:wps="http://schemas.microsoft.com/office/word/2010/wordprocessingShape" mc:Ignorable="w14 w15 w16se w16cid w16 w16cex w16sdtdh wp14">
   <w:tbl>
     <w:tblPr>
       <w:tblW w:w="0" w:type="auto"/>
@@ -1002,7 +890,7 @@
 </file>
 
 <file path=word/header2.xml><?xml version="1.0" encoding="utf-8"?>
-<w:hdr xmlns:wpc="http://schemas.microsoft.com/office/word/2010/wordprocessingCanvas" xmlns:cx="http://schemas.microsoft.com/office/drawing/2014/chartex" xmlns:cx1="http://schemas.microsoft.com/office/drawing/2015/9/8/chartex" xmlns:mc="http://schemas.openxmlformats.org/markup-compatibility/2006" xmlns:o="urn:schemas-microsoft-com:office:office" xmlns:r="http://schemas.openxmlformats.org/officeDocument/2006/relationships" xmlns:m="http://schemas.openxmlformats.org/officeDocument/2006/math" xmlns:v="urn:schemas-microsoft-com:vml" xmlns:wp14="http://schemas.microsoft.com/office/word/2010/wordprocessingDrawing" xmlns:wp="http://schemas.openxmlformats.org/drawingml/2006/wordprocessingDrawing" xmlns:w10="urn:schemas-microsoft-com:office:word" xmlns:w="http://schemas.openxmlformats.org/wordprocessingml/2006/main" xmlns:w14="http://schemas.microsoft.com/office/word/2010/wordml" xmlns:w15="http://schemas.microsoft.com/office/word/2012/wordml" xmlns:w16se="http://schemas.microsoft.com/office/word/2015/wordml/symex" xmlns:wpg="http://schemas.microsoft.com/office/word/2010/wordprocessingGroup" xmlns:wpi="http://schemas.microsoft.com/office/word/2010/wordprocessingInk" xmlns:wne="http://schemas.microsoft.com/office/word/2006/wordml" xmlns:wps="http://schemas.microsoft.com/office/word/2010/wordprocessingShape" mc:Ignorable="w14 w15 w16se wp14">
+<w:hdr xmlns:wpc="http://schemas.microsoft.com/office/word/2010/wordprocessingCanvas" xmlns:cx="http://schemas.microsoft.com/office/drawing/2014/chartex" xmlns:cx1="http://schemas.microsoft.com/office/drawing/2015/9/8/chartex" xmlns:cx2="http://schemas.microsoft.com/office/drawing/2015/10/21/chartex" xmlns:cx3="http://schemas.microsoft.com/office/drawing/2016/5/9/chartex" xmlns:cx4="http://schemas.microsoft.com/office/drawing/2016/5/10/chartex" xmlns:cx5="http://schemas.microsoft.com/office/drawing/2016/5/11/chartex" xmlns:cx6="http://schemas.microsoft.com/office/drawing/2016/5/12/chartex" xmlns:cx7="http://schemas.microsoft.com/office/drawing/2016/5/13/chartex" xmlns:cx8="http://schemas.microsoft.com/office/drawing/2016/5/14/chartex" xmlns:mc="http://schemas.openxmlformats.org/markup-compatibility/2006" xmlns:aink="http://schemas.microsoft.com/office/drawing/2016/ink" xmlns:am3d="http://schemas.microsoft.com/office/drawing/2017/model3d" xmlns:o="urn:schemas-microsoft-com:office:office" xmlns:oel="http://schemas.microsoft.com/office/2019/extlst" xmlns:r="http://schemas.openxmlformats.org/officeDocument/2006/relationships" xmlns:m="http://schemas.openxmlformats.org/officeDocument/2006/math" xmlns:v="urn:schemas-microsoft-com:vml" xmlns:wp14="http://schemas.microsoft.com/office/word/2010/wordprocessingDrawing" xmlns:wp="http://schemas.openxmlformats.org/drawingml/2006/wordprocessingDrawing" xmlns:w10="urn:schemas-microsoft-com:office:word" xmlns:w="http://schemas.openxmlformats.org/wordprocessingml/2006/main" xmlns:w14="http://schemas.microsoft.com/office/word/2010/wordml" xmlns:w15="http://schemas.microsoft.com/office/word/2012/wordml" xmlns:w16cex="http://schemas.microsoft.com/office/word/2018/wordml/cex" xmlns:w16cid="http://schemas.microsoft.com/office/word/2016/wordml/cid" xmlns:w16="http://schemas.microsoft.com/office/word/2018/wordml" xmlns:w16sdtdh="http://schemas.microsoft.com/office/word/2020/wordml/sdtdatahash" xmlns:w16se="http://schemas.microsoft.com/office/word/2015/wordml/symex" xmlns:wpg="http://schemas.microsoft.com/office/word/2010/wordprocessingGroup" xmlns:wpi="http://schemas.microsoft.com/office/word/2010/wordprocessingInk" xmlns:wne="http://schemas.microsoft.com/office/word/2006/wordml" xmlns:wps="http://schemas.microsoft.com/office/word/2010/wordprocessingShape" mc:Ignorable="w14 w15 w16se w16cid w16 w16cex w16sdtdh wp14">
   <w:tbl>
     <w:tblPr>
       <w:tblW w:w="0" w:type="auto"/>
@@ -1014,7 +902,7 @@
       <w:tblLook w:val="04A0" w:firstRow="1" w:lastRow="0" w:firstColumn="1" w:lastColumn="0" w:noHBand="0" w:noVBand="1"/>
     </w:tblPr>
     <w:tblGrid>
-      <w:gridCol w:w="9071"/>
+      <w:gridCol w:w="9029"/>
     </w:tblGrid>
     <w:tr>
       <w:tc>
@@ -1057,7 +945,7 @@
 </file>
 
 <file path=word/styles.xml><?xml version="1.0" encoding="utf-8"?>
-<w:styles xmlns:mc="http://schemas.openxmlformats.org/markup-compatibility/2006" xmlns:r="http://schemas.openxmlformats.org/officeDocument/2006/relationships" xmlns:w="http://schemas.openxmlformats.org/wordprocessingml/2006/main" xmlns:w14="http://schemas.microsoft.com/office/word/2010/wordml" xmlns:w15="http://schemas.microsoft.com/office/word/2012/wordml" xmlns:w16se="http://schemas.microsoft.com/office/word/2015/wordml/symex" mc:Ignorable="w14 w15 w16se">
+<w:styles xmlns:mc="http://schemas.openxmlformats.org/markup-compatibility/2006" xmlns:r="http://schemas.openxmlformats.org/officeDocument/2006/relationships" xmlns:w="http://schemas.openxmlformats.org/wordprocessingml/2006/main" xmlns:w14="http://schemas.microsoft.com/office/word/2010/wordml" xmlns:w15="http://schemas.microsoft.com/office/word/2012/wordml" xmlns:w16cex="http://schemas.microsoft.com/office/word/2018/wordml/cex" xmlns:w16cid="http://schemas.microsoft.com/office/word/2016/wordml/cid" xmlns:w16="http://schemas.microsoft.com/office/word/2018/wordml" xmlns:w16sdtdh="http://schemas.microsoft.com/office/word/2020/wordml/sdtdatahash" xmlns:w16se="http://schemas.microsoft.com/office/word/2015/wordml/symex" mc:Ignorable="w14 w15 w16se w16cid w16 w16cex w16sdtdh">
   <w:docDefaults>
     <w:rPrDefault>
       <w:rPr>
@@ -1073,7 +961,7 @@
       </w:pPr>
     </w:pPrDefault>
   </w:docDefaults>
-  <w:latentStyles w:defLockedState="0" w:defUIPriority="99" w:defSemiHidden="0" w:defUnhideWhenUsed="0" w:defQFormat="0" w:count="371">
+  <w:latentStyles w:defLockedState="0" w:defUIPriority="99" w:defSemiHidden="0" w:defUnhideWhenUsed="0" w:defQFormat="0" w:count="376">
     <w:lsdException w:name="Normal" w:uiPriority="0" w:qFormat="1"/>
     <w:lsdException w:name="heading 1" w:uiPriority="9" w:qFormat="1"/>
     <w:lsdException w:name="heading 2" w:semiHidden="1" w:uiPriority="9" w:unhideWhenUsed="1" w:qFormat="1"/>
@@ -1445,6 +1333,11 @@
     <w:lsdException w:name="List Table 5 Dark Accent 6" w:uiPriority="50"/>
     <w:lsdException w:name="List Table 6 Colorful Accent 6" w:uiPriority="51"/>
     <w:lsdException w:name="List Table 7 Colorful Accent 6" w:uiPriority="52"/>
+    <w:lsdException w:name="Mention" w:semiHidden="1" w:unhideWhenUsed="1"/>
+    <w:lsdException w:name="Smart Hyperlink" w:semiHidden="1" w:unhideWhenUsed="1"/>
+    <w:lsdException w:name="Hashtag" w:semiHidden="1" w:unhideWhenUsed="1"/>
+    <w:lsdException w:name="Unresolved Mention" w:semiHidden="1" w:unhideWhenUsed="1"/>
+    <w:lsdException w:name="Smart Link" w:semiHidden="1" w:unhideWhenUsed="1"/>
   </w:latentStyles>
   <w:style w:type="paragraph" w:default="1" w:styleId="Normal">
     <w:name w:val="Normal"/>
